--- a/inst/templates/SG_UBA1_FAIL.docx
+++ b/inst/templates/SG_UBA1_FAIL.docx
@@ -1251,7 +1251,7 @@
           <w:sz w:val="18"/>
           <w:szCs w:val="18"/>
         </w:rPr>
-        <w:t>17-Oct-2023</w:t>
+        <w:t>25-Oct-2023</w:t>
       </w:r>
       <w:r>
         <w:rPr>
@@ -1272,7 +1272,6 @@
         <w:t xml:space="preserve"> </w:t>
       </w:r>
     </w:p>
-    <w:p/>
     <w:sectPr>
       <w:headerReference w:type="even" r:id="rId6"/>
       <w:headerReference w:type="default" r:id="rId7"/>
@@ -2092,7 +2091,7 @@
                                   </pic:cNvPicPr>
                                 </pic:nvPicPr>
                                 <pic:blipFill>
-                                  <a:blip r:embed="rId3">
+                                  <a:blip r:embed="rId2">
                                     <a:extLst>
                                       <a:ext uri="{28A0092B-C50C-407E-A947-70E740481C1C}">
                                         <a14:useLocalDpi xmlns:a14="http://schemas.microsoft.com/office/drawing/2010/main" val="0"/>
@@ -2243,7 +2242,7 @@
                   </pic:cNvPicPr>
                 </pic:nvPicPr>
                 <pic:blipFill>
-                  <a:blip r:embed="rId4">
+                  <a:blip r:embed="rId3">
                     <a:extLst>
                       <a:ext uri="{28A0092B-C50C-407E-A947-70E740481C1C}">
                         <a14:useLocalDpi xmlns:a14="http://schemas.microsoft.com/office/drawing/2010/main" val="0"/>

--- a/inst/templates/SG_UBA1_FAIL.docx
+++ b/inst/templates/SG_UBA1_FAIL.docx
@@ -697,7 +697,7 @@
                 <w:sz w:val="28"/>
                 <w:szCs w:val="32"/>
               </w:rPr>
-              <w:t>UBA1 EXON 3</w:t>
+              <w:t xml:space="preserve">UBA1 </w:t>
             </w:r>
             <w:r>
               <w:rPr>
@@ -708,7 +708,7 @@
                 <w:sz w:val="28"/>
                 <w:szCs w:val="32"/>
               </w:rPr>
-              <w:t xml:space="preserve"> VARIANT ANALYSIS REPORT </w:t>
+              <w:t xml:space="preserve">VARIANT ANALYSIS REPORT </w:t>
             </w:r>
           </w:p>
         </w:tc>
@@ -753,7 +753,7 @@
           <w:sz w:val="18"/>
           <w:szCs w:val="18"/>
         </w:rPr>
-        <w:t xml:space="preserve">Somatic variant analysis of </w:t>
+        <w:t xml:space="preserve">Somatic variant analysis of all coding regions of </w:t>
       </w:r>
       <w:r>
         <w:rPr>
@@ -761,7 +761,7 @@
           <w:sz w:val="18"/>
           <w:szCs w:val="18"/>
         </w:rPr>
-        <w:t>UBA1 exon 3</w:t>
+        <w:t>UBA1</w:t>
       </w:r>
       <w:r>
         <w:rPr>
@@ -912,93 +912,39 @@
           <w:sz w:val="16"/>
           <w:szCs w:val="16"/>
         </w:rPr>
-        <w:t xml:space="preserve">DNA is analysed by targeted gene sequencing of coding regions and flanking splice sites (within 2 bp) of the genes listed below. Libraries are prepared using a custom QIAGEN </w:t>
-      </w:r>
-      <w:proofErr w:type="spellStart"/>
+        <w:t>DNA is analysed by targeted gene sequencing of coding regions and flanking splice sites (within 2 bp) of the genes listed below. Libraries are prepared using a custom QIAGEN QIAseq single primer extension-based panel (Peter MacCallum Cancer Centre AllHaem v</w:t>
+      </w:r>
       <w:r>
         <w:rPr>
           <w:rFonts w:cs="Arial"/>
           <w:sz w:val="16"/>
           <w:szCs w:val="16"/>
         </w:rPr>
-        <w:t>QIAseq</w:t>
-      </w:r>
-      <w:proofErr w:type="spellEnd"/>
+        <w:t>4</w:t>
+      </w:r>
       <w:r>
         <w:rPr>
           <w:rFonts w:cs="Arial"/>
           <w:sz w:val="16"/>
           <w:szCs w:val="16"/>
         </w:rPr>
-        <w:t xml:space="preserve"> single primer extension-based panel (Peter MacCallum Cancer Centre </w:t>
-      </w:r>
-      <w:proofErr w:type="spellStart"/>
+        <w:t xml:space="preserve">) and sequenced on an Illumina NextSeq500 with 150 bp paired end reads. </w:t>
+      </w:r>
       <w:r>
         <w:rPr>
           <w:rFonts w:cs="Arial"/>
           <w:sz w:val="16"/>
           <w:szCs w:val="16"/>
         </w:rPr>
-        <w:t>AllHaem</w:t>
-      </w:r>
-      <w:proofErr w:type="spellEnd"/>
+        <w:t xml:space="preserve">A customised CLC bioinformatics pipeline including QIAGEN CLC enterprise solutions is used to generate aligned reads and call variants (single nucleotide variants and short insertions or deletions) against the hg19 human reference genome. </w:t>
+      </w:r>
       <w:r>
         <w:rPr>
           <w:rFonts w:cs="Arial"/>
           <w:sz w:val="16"/>
           <w:szCs w:val="16"/>
         </w:rPr>
-        <w:t xml:space="preserve"> v</w:t>
-      </w:r>
-      <w:r>
-        <w:rPr>
-          <w:rFonts w:cs="Arial"/>
-          <w:sz w:val="16"/>
-          <w:szCs w:val="16"/>
-        </w:rPr>
-        <w:t>4</w:t>
-      </w:r>
-      <w:r>
-        <w:rPr>
-          <w:rFonts w:cs="Arial"/>
-          <w:sz w:val="16"/>
-          <w:szCs w:val="16"/>
-        </w:rPr>
-        <w:t xml:space="preserve">) and sequenced on an Illumina NextSeq500 with 150 bp paired end reads. </w:t>
-      </w:r>
-      <w:r>
-        <w:rPr>
-          <w:rFonts w:cs="Arial"/>
-          <w:sz w:val="16"/>
-          <w:szCs w:val="16"/>
-        </w:rPr>
-        <w:t xml:space="preserve">A customised CLC bioinformatics pipeline including QIAGEN CLC enterprise solutions is used to generate aligned reads and call variants (single nucleotide variants and short insertions or deletions) against the hg19 human reference genome. </w:t>
-      </w:r>
-      <w:r>
-        <w:rPr>
-          <w:rFonts w:cs="Arial"/>
-          <w:sz w:val="16"/>
-          <w:szCs w:val="16"/>
-        </w:rPr>
-        <w:t xml:space="preserve">Variants are analysed using </w:t>
-      </w:r>
-      <w:proofErr w:type="spellStart"/>
-      <w:r>
-        <w:rPr>
-          <w:rFonts w:cs="Arial"/>
-          <w:sz w:val="16"/>
-          <w:szCs w:val="16"/>
-        </w:rPr>
-        <w:t>PathOS</w:t>
-      </w:r>
-      <w:proofErr w:type="spellEnd"/>
-      <w:r>
-        <w:rPr>
-          <w:rFonts w:cs="Arial"/>
-          <w:sz w:val="16"/>
-          <w:szCs w:val="16"/>
-        </w:rPr>
-        <w:t xml:space="preserve"> software (Peter Mac)</w:t>
+        <w:t>Variants are analysed using PathOS software (Peter Mac)</w:t>
       </w:r>
       <w:r>
         <w:rPr>
@@ -1251,7 +1197,7 @@
           <w:sz w:val="18"/>
           <w:szCs w:val="18"/>
         </w:rPr>
-        <w:t>25-Oct-2023</w:t>
+        <w:t>1-Nov-2023</w:t>
       </w:r>
       <w:r>
         <w:rPr>
